--- a/Assignment4/Writeup.docx
+++ b/Assignment4/Writeup.docx
@@ -265,21 +265,15 @@
         <w:jc w:val="both"/>
       </w:pPr>
       <w:r>
-        <w:t xml:space="preserve">  </w:t>
-      </w:r>
-      <w:r>
-        <w:t xml:space="preserve"> 2. handicapped-infants</w:t>
-      </w:r>
-    </w:p>
-    <w:p>
-      <w:pPr>
-        <w:jc w:val="both"/>
-      </w:pPr>
-      <w:r>
-        <w:t xml:space="preserve">   3. wat</w:t>
-      </w:r>
-      <w:r>
-        <w:t>er-project-cost-sharing</w:t>
+        <w:t xml:space="preserve">   2. handicapped-infants</w:t>
+      </w:r>
+    </w:p>
+    <w:p>
+      <w:pPr>
+        <w:jc w:val="both"/>
+      </w:pPr>
+      <w:r>
+        <w:t xml:space="preserve">   3. water-project-cost-sharing</w:t>
       </w:r>
     </w:p>
     <w:p>
@@ -505,15 +499,11 @@
       <w:r>
         <w:t xml:space="preserve"> did not include header labels which makes the data not human readable.  In order to make it human readable, it was converted to an Excel spreadsheet format using the ‘xlsx’.  Also, each column is a separate vote but without a way to differential values (y, n, or ?) from  those in another column we were not able to apply the association algorithms appropriately.  I prefixed each value in the column with the column integer label.</w:t>
       </w:r>
-      <w:bookmarkStart w:id="0" w:name="_GoBack"/>
-      <w:bookmarkEnd w:id="0"/>
-    </w:p>
-    <w:p>
-      <w:pPr>
-        <w:pStyle w:val="Heading2"/>
-      </w:pPr>
-      <w:r>
-        <w:t>Apriori</w:t>
+      <w:r>
+        <w:t xml:space="preserve">  Also, in order to do association mining, the table must be converted into a transaction</w:t>
+      </w:r>
+      <w:r>
+        <w:t xml:space="preserve"> data type by first basketing.</w:t>
       </w:r>
     </w:p>
     <w:p>
@@ -521,143 +511,20 @@
         <w:ind w:firstLine="270"/>
         <w:jc w:val="both"/>
       </w:pPr>
-      <w:r>
-        <w:t xml:space="preserve">K-means is a partitioning approaching to clustering.  </w:t>
-      </w:r>
-      <w:r>
-        <w:t>This data set is divided</w:t>
-      </w:r>
-      <w:r>
-        <w:t xml:space="preserve"> into subsets in a repetitive process and </w:t>
-      </w:r>
-      <w:r>
-        <w:t xml:space="preserve">the seed points are computed to determine the </w:t>
-      </w:r>
-      <w:r>
-        <w:t>centers of cluster.</w:t>
-      </w:r>
-      <w:r>
-        <w:t xml:space="preserve">  We will divide the data set into 2 and 3 clusters to see the algorithm’s clustering trends.</w:t>
-      </w:r>
-    </w:p>
-    <w:p>
-      <w:pPr>
-        <w:jc w:val="both"/>
-      </w:pPr>
-    </w:p>
-    <w:p>
-      <w:pPr>
-        <w:pStyle w:val="Heading2"/>
-      </w:pPr>
-      <w:r>
-        <w:t>Eclat</w:t>
-      </w:r>
-    </w:p>
-    <w:p>
-      <w:pPr>
-        <w:ind w:firstLine="270"/>
-        <w:jc w:val="both"/>
-      </w:pPr>
-      <w:r>
-        <w:t>DBSCAN is a density based clustering analysis approach where two parameters are taken into account: maximum radi</w:t>
-      </w:r>
-      <w:r>
-        <w:t>u</w:t>
-      </w:r>
-      <w:r>
-        <w:t>s of neighborhood and minimum number of points in that group.</w:t>
-      </w:r>
-      <w:r>
-        <w:t xml:space="preserve">  This </w:t>
-      </w:r>
-      <w:r>
-        <w:t xml:space="preserve">method </w:t>
-      </w:r>
-      <w:r>
-        <w:t>discovers clusters in arbitrary shape in a spatial area with noise.</w:t>
-      </w:r>
-    </w:p>
-    <w:p>
-      <w:pPr>
-        <w:jc w:val="both"/>
-      </w:pPr>
-      <w:r>
-        <w:softHyphen/>
-      </w:r>
-    </w:p>
-    <w:p>
-      <w:pPr>
-        <w:pStyle w:val="Heading1"/>
-      </w:pPr>
-      <w:r>
-        <w:t>Results</w:t>
-      </w:r>
-    </w:p>
-    <w:p>
-      <w:pPr>
-        <w:ind w:firstLine="360"/>
-        <w:jc w:val="left"/>
-      </w:pPr>
-      <w:r>
-        <w:t xml:space="preserve">The dataset was not a good dataset in which to perform cluster analysis to begin with.  </w:t>
-      </w:r>
-      <w:r>
-        <w:t xml:space="preserve">Most clustering algorithms </w:t>
-      </w:r>
-      <w:r>
-        <w:t xml:space="preserve">seemed to </w:t>
-      </w:r>
-      <w:r>
-        <w:t>cluster based on age of patient.</w:t>
-      </w:r>
-      <w:r>
-        <w:t xml:space="preserve">  </w:t>
-      </w:r>
-      <w:r>
-        <w:t>This is consistent with the knowledge that cancer generally afflicts the older population more than the younger population.</w:t>
-      </w:r>
-    </w:p>
-    <w:p>
-      <w:pPr>
-        <w:pStyle w:val="Heading2"/>
-      </w:pPr>
-      <w:r>
-        <w:t>K-means</w:t>
-      </w:r>
-    </w:p>
-    <w:p>
-      <w:pPr>
-        <w:ind w:firstLine="360"/>
-        <w:jc w:val="both"/>
-      </w:pPr>
-      <w:r>
-        <w:t xml:space="preserve">K-means is </w:t>
-      </w:r>
-      <w:r>
-        <w:t xml:space="preserve">may not be </w:t>
-      </w:r>
-      <w:r>
-        <w:t xml:space="preserve">useful in this case because a disadvantage of K-means is that it not suitable in discovering </w:t>
-      </w:r>
-      <w:r>
-        <w:lastRenderedPageBreak/>
-        <w:t>clusters in non-convex shapes and sensitive to outliers.</w:t>
-      </w:r>
-      <w:r>
-        <w:t xml:space="preserve">  However, its graphical clustered data was more understandable than any other clustering algorithm used in this study.</w:t>
-      </w:r>
-    </w:p>
-    <w:p/>
-    <w:p>
+    </w:p>
+    <w:p>
+      <w:pPr>
+        <w:jc w:val="both"/>
+      </w:pPr>
       <w:r>
         <w:rPr>
           <w:noProof/>
         </w:rPr>
         <w:drawing>
-          <wp:inline distT="0" distB="0" distL="0" distR="0" wp14:anchorId="71AC90EA" wp14:editId="044064D0">
-            <wp:extent cx="3195955" cy="2423160"/>
+          <wp:inline distT="0" distB="0" distL="0" distR="0">
+            <wp:extent cx="3195955" cy="1964055"/>
             <wp:effectExtent l="0" t="0" r="4445" b="0"/>
-            <wp:docPr id="5" name="Picture 5"/>
+            <wp:docPr id="11" name="Picture 11"/>
             <wp:cNvGraphicFramePr>
               <a:graphicFrameLocks xmlns:a="http://schemas.openxmlformats.org/drawingml/2006/main" noChangeAspect="1"/>
             </wp:cNvGraphicFramePr>
@@ -665,68 +532,17 @@
               <a:graphicData uri="http://schemas.openxmlformats.org/drawingml/2006/picture">
                 <pic:pic xmlns:pic="http://schemas.openxmlformats.org/drawingml/2006/picture">
                   <pic:nvPicPr>
-                    <pic:cNvPr id="0" name="Picture 2"/>
-                    <pic:cNvPicPr>
-                      <a:picLocks noChangeAspect="1" noChangeArrowheads="1"/>
-                    </pic:cNvPicPr>
+                    <pic:cNvPr id="11" name="preprocessing.PNG"/>
+                    <pic:cNvPicPr/>
                   </pic:nvPicPr>
                   <pic:blipFill>
-                    <a:blip r:embed="rId8" cstate="print">
+                    <a:blip r:embed="rId8">
                       <a:extLst>
                         <a:ext uri="{28A0092B-C50C-407E-A947-70E740481C1C}">
                           <a14:useLocalDpi xmlns:a14="http://schemas.microsoft.com/office/drawing/2010/main" val="0"/>
                         </a:ext>
                       </a:extLst>
                     </a:blip>
-                    <a:srcRect/>
-                    <a:stretch>
-                      <a:fillRect/>
-                    </a:stretch>
-                  </pic:blipFill>
-                  <pic:spPr bwMode="auto">
-                    <a:xfrm>
-                      <a:off x="0" y="0"/>
-                      <a:ext cx="3195955" cy="2423160"/>
-                    </a:xfrm>
-                    <a:prstGeom prst="rect">
-                      <a:avLst/>
-                    </a:prstGeom>
-                    <a:noFill/>
-                    <a:ln>
-                      <a:noFill/>
-                    </a:ln>
-                  </pic:spPr>
-                </pic:pic>
-              </a:graphicData>
-            </a:graphic>
-          </wp:inline>
-        </w:drawing>
-      </w:r>
-    </w:p>
-    <w:p/>
-    <w:p/>
-    <w:p>
-      <w:r>
-        <w:rPr>
-          <w:noProof/>
-        </w:rPr>
-        <w:drawing>
-          <wp:inline distT="0" distB="0" distL="0" distR="0" wp14:anchorId="72141B4C" wp14:editId="08683058">
-            <wp:extent cx="3195955" cy="1345565"/>
-            <wp:effectExtent l="0" t="0" r="4445" b="6985"/>
-            <wp:docPr id="1" name="Picture 1"/>
-            <wp:cNvGraphicFramePr>
-              <a:graphicFrameLocks xmlns:a="http://schemas.openxmlformats.org/drawingml/2006/main" noChangeAspect="1"/>
-            </wp:cNvGraphicFramePr>
-            <a:graphic xmlns:a="http://schemas.openxmlformats.org/drawingml/2006/main">
-              <a:graphicData uri="http://schemas.openxmlformats.org/drawingml/2006/picture">
-                <pic:pic xmlns:pic="http://schemas.openxmlformats.org/drawingml/2006/picture">
-                  <pic:nvPicPr>
-                    <pic:cNvPr id="0" name=""/>
-                    <pic:cNvPicPr/>
-                  </pic:nvPicPr>
-                  <pic:blipFill>
-                    <a:blip r:embed="rId9"/>
                     <a:stretch>
                       <a:fillRect/>
                     </a:stretch>
@@ -734,7 +550,7 @@
                   <pic:spPr>
                     <a:xfrm>
                       <a:off x="0" y="0"/>
-                      <a:ext cx="3195955" cy="1345565"/>
+                      <a:ext cx="3195955" cy="1964055"/>
                     </a:xfrm>
                     <a:prstGeom prst="rect">
                       <a:avLst/>
@@ -748,15 +564,124 @@
       </w:r>
     </w:p>
     <w:p>
+      <w:pPr>
+        <w:jc w:val="both"/>
+      </w:pPr>
+    </w:p>
+    <w:p>
+      <w:pPr>
+        <w:pStyle w:val="Heading2"/>
+      </w:pPr>
+      <w:r>
+        <w:t>Apriori</w:t>
+      </w:r>
+    </w:p>
+    <w:p>
+      <w:pPr>
+        <w:ind w:firstLine="360"/>
+        <w:jc w:val="both"/>
+      </w:pPr>
+      <w:r>
+        <w:t>We will use the ‘arules’ package in order to apply the apriori pruning principle.  This algorithm generates candidate item sets and tests the candidates against original dataset and terminates when no frequent set can be generated – pruning.</w:t>
+      </w:r>
+      <w:r>
+        <w:t xml:space="preserve">  This association rule minig creates a large number of rules so we use take the subset of this itemset to produce a separate subset of rules.  The variable on the right hand side will either </w:t>
+      </w:r>
+      <w:r>
+        <w:lastRenderedPageBreak/>
+        <w:t>be “democrat” or “republican”.</w:t>
+      </w:r>
+      <w:r>
+        <w:t xml:space="preserve">  The parameters such as support and confidence were determined based on sufficient rules output as well as processing time.</w:t>
+      </w:r>
+    </w:p>
+    <w:p>
+      <w:pPr>
+        <w:pStyle w:val="Heading2"/>
+      </w:pPr>
+      <w:r>
+        <w:t>Eclat</w:t>
+      </w:r>
+    </w:p>
+    <w:p>
+      <w:pPr>
+        <w:ind w:firstLine="360"/>
+        <w:jc w:val="both"/>
+      </w:pPr>
+      <w:r>
+        <w:t xml:space="preserve">Eclat is part of the ‘arules’ package and it uses the intersection for equivalence class clustering along with a bottom up lattice traversal.  </w:t>
+      </w:r>
+      <w:r>
+        <w:t>The parameters such as support and confidence were determined based on sufficient rules output as well as processing time.</w:t>
+      </w:r>
+    </w:p>
+    <w:p>
+      <w:pPr>
+        <w:jc w:val="both"/>
+      </w:pPr>
+      <w:r>
+        <w:softHyphen/>
+      </w:r>
+    </w:p>
+    <w:p>
+      <w:pPr>
+        <w:pStyle w:val="Heading1"/>
+      </w:pPr>
+      <w:r>
+        <w:t>Results</w:t>
+      </w:r>
+    </w:p>
+    <w:p>
+      <w:pPr>
+        <w:ind w:firstLine="360"/>
+        <w:jc w:val="left"/>
+      </w:pPr>
+      <w:r>
+        <w:t xml:space="preserve">The dataset was a good dataset in which to perform </w:t>
+      </w:r>
+      <w:r>
+        <w:t>association rules mining/</w:t>
+      </w:r>
+      <w:r>
+        <w:t xml:space="preserve">analysis to begin with. </w:t>
+      </w:r>
+    </w:p>
+    <w:p>
+      <w:pPr>
+        <w:pStyle w:val="Heading2"/>
+      </w:pPr>
+      <w:r>
+        <w:t>Item Frequency</w:t>
+      </w:r>
+    </w:p>
+    <w:p>
+      <w:pPr>
+        <w:ind w:firstLine="360"/>
+        <w:jc w:val="left"/>
+      </w:pPr>
+      <w:r>
+        <w:t>The item frequency plots show us which items are important in the dataset.</w:t>
+      </w:r>
+    </w:p>
+    <w:p>
+      <w:pPr>
+        <w:jc w:val="left"/>
+      </w:pPr>
+    </w:p>
+    <w:p>
+      <w:pPr>
+        <w:keepNext/>
+        <w:jc w:val="left"/>
+      </w:pPr>
       <w:r>
         <w:rPr>
           <w:noProof/>
         </w:rPr>
         <w:drawing>
-          <wp:inline distT="0" distB="0" distL="0" distR="0" wp14:anchorId="06C0707B" wp14:editId="1FA7DCA7">
-            <wp:extent cx="3195955" cy="2423160"/>
+          <wp:inline distT="0" distB="0" distL="0" distR="0" wp14:anchorId="16301DA1" wp14:editId="4EED638F">
+            <wp:extent cx="3195955" cy="2710180"/>
             <wp:effectExtent l="0" t="0" r="4445" b="0"/>
-            <wp:docPr id="8" name="Picture 8"/>
+            <wp:docPr id="3" name="Picture 3"/>
             <wp:cNvGraphicFramePr>
               <a:graphicFrameLocks xmlns:a="http://schemas.openxmlformats.org/drawingml/2006/main" noChangeAspect="1"/>
             </wp:cNvGraphicFramePr>
@@ -764,68 +689,17 @@
               <a:graphicData uri="http://schemas.openxmlformats.org/drawingml/2006/picture">
                 <pic:pic xmlns:pic="http://schemas.openxmlformats.org/drawingml/2006/picture">
                   <pic:nvPicPr>
-                    <pic:cNvPr id="0" name="Picture 3"/>
-                    <pic:cNvPicPr>
-                      <a:picLocks noChangeAspect="1" noChangeArrowheads="1"/>
-                    </pic:cNvPicPr>
+                    <pic:cNvPr id="3" name="if10.png"/>
+                    <pic:cNvPicPr/>
                   </pic:nvPicPr>
                   <pic:blipFill>
-                    <a:blip r:embed="rId10" cstate="print">
+                    <a:blip r:embed="rId9" cstate="print">
                       <a:extLst>
                         <a:ext uri="{28A0092B-C50C-407E-A947-70E740481C1C}">
                           <a14:useLocalDpi xmlns:a14="http://schemas.microsoft.com/office/drawing/2010/main" val="0"/>
                         </a:ext>
                       </a:extLst>
                     </a:blip>
-                    <a:srcRect/>
-                    <a:stretch>
-                      <a:fillRect/>
-                    </a:stretch>
-                  </pic:blipFill>
-                  <pic:spPr bwMode="auto">
-                    <a:xfrm>
-                      <a:off x="0" y="0"/>
-                      <a:ext cx="3195955" cy="2423160"/>
-                    </a:xfrm>
-                    <a:prstGeom prst="rect">
-                      <a:avLst/>
-                    </a:prstGeom>
-                    <a:noFill/>
-                    <a:ln>
-                      <a:noFill/>
-                    </a:ln>
-                  </pic:spPr>
-                </pic:pic>
-              </a:graphicData>
-            </a:graphic>
-          </wp:inline>
-        </w:drawing>
-      </w:r>
-    </w:p>
-    <w:p/>
-    <w:p/>
-    <w:p>
-      <w:r>
-        <w:rPr>
-          <w:noProof/>
-        </w:rPr>
-        <w:drawing>
-          <wp:inline distT="0" distB="0" distL="0" distR="0" wp14:anchorId="62B3137B" wp14:editId="0AFF3D17">
-            <wp:extent cx="3195955" cy="1356360"/>
-            <wp:effectExtent l="0" t="0" r="4445" b="0"/>
-            <wp:docPr id="19" name="Picture 19"/>
-            <wp:cNvGraphicFramePr>
-              <a:graphicFrameLocks xmlns:a="http://schemas.openxmlformats.org/drawingml/2006/main" noChangeAspect="1"/>
-            </wp:cNvGraphicFramePr>
-            <a:graphic xmlns:a="http://schemas.openxmlformats.org/drawingml/2006/main">
-              <a:graphicData uri="http://schemas.openxmlformats.org/drawingml/2006/picture">
-                <pic:pic xmlns:pic="http://schemas.openxmlformats.org/drawingml/2006/picture">
-                  <pic:nvPicPr>
-                    <pic:cNvPr id="0" name=""/>
-                    <pic:cNvPicPr/>
-                  </pic:nvPicPr>
-                  <pic:blipFill>
-                    <a:blip r:embed="rId11"/>
                     <a:stretch>
                       <a:fillRect/>
                     </a:stretch>
@@ -833,7 +707,7 @@
                   <pic:spPr>
                     <a:xfrm>
                       <a:off x="0" y="0"/>
-                      <a:ext cx="3195955" cy="1356360"/>
+                      <a:ext cx="3195955" cy="2710180"/>
                     </a:xfrm>
                     <a:prstGeom prst="rect">
                       <a:avLst/>
@@ -846,68 +720,381 @@
         </w:drawing>
       </w:r>
     </w:p>
-    <w:p/>
-    <w:p/>
-    <w:p>
-      <w:pPr>
-        <w:ind w:firstLine="270"/>
+    <w:p>
+      <w:pPr>
+        <w:pStyle w:val="Caption"/>
+      </w:pPr>
+      <w:r>
+        <w:t xml:space="preserve">Figure </w:t>
+      </w:r>
+      <w:fldSimple w:instr=" SEQ Figure \* ARABIC ">
+        <w:r>
+          <w:rPr>
+            <w:noProof/>
+          </w:rPr>
+          <w:t>1</w:t>
+        </w:r>
+      </w:fldSimple>
+      <w:r>
+        <w:t>: Item Frequency Plot with Support = 10%</w:t>
+      </w:r>
+    </w:p>
+    <w:p>
+      <w:pPr>
+        <w:keepNext/>
         <w:jc w:val="left"/>
-      </w:pPr>
-      <w:r>
-        <w:t xml:space="preserve">By clustering into 2 and 3 clusters, we can see that the k-means algorithm selected to cluster mostly on age of the patient.  </w:t>
-      </w:r>
-      <w:r>
-        <w:t>There is a minor trend in the centers of the k-means that the greater the age the greater the operation year.</w:t>
-      </w:r>
-    </w:p>
-    <w:p>
-      <w:pPr>
-        <w:ind w:firstLine="270"/>
-        <w:jc w:val="left"/>
-      </w:pPr>
-      <w:r>
-        <w:t>Unfortunately the dataset is not larger which may include patients with a greater range of age and operation year.</w:t>
-      </w:r>
-      <w:r>
-        <w:t xml:space="preserve">  This is expected due to the possibility that this illness might affect older </w:t>
-      </w:r>
-      <w:r>
-        <w:t>people</w:t>
-      </w:r>
-      <w:r>
-        <w:t xml:space="preserve"> more than younger </w:t>
-      </w:r>
-      <w:r>
-        <w:t>adults</w:t>
-      </w:r>
-      <w:r>
-        <w:t>.</w:t>
-      </w:r>
-    </w:p>
-    <w:p/>
-    <w:p/>
-    <w:p>
-      <w:pPr>
-        <w:pStyle w:val="Heading3"/>
-      </w:pPr>
-      <w:r>
-        <w:t>K-medoids</w:t>
-      </w:r>
-    </w:p>
-    <w:p/>
-    <w:p>
-      <w:pPr>
-        <w:jc w:val="both"/>
       </w:pPr>
       <w:r>
         <w:rPr>
           <w:noProof/>
         </w:rPr>
         <w:drawing>
-          <wp:inline distT="0" distB="0" distL="0" distR="0" wp14:anchorId="49A4919E" wp14:editId="3D89F0F1">
-            <wp:extent cx="3195955" cy="1950720"/>
+          <wp:inline distT="0" distB="0" distL="0" distR="0" wp14:anchorId="181165BC" wp14:editId="6E789484">
+            <wp:extent cx="3195955" cy="2710180"/>
             <wp:effectExtent l="0" t="0" r="4445" b="0"/>
-            <wp:docPr id="2" name="Picture 2"/>
+            <wp:docPr id="7" name="Picture 7"/>
+            <wp:cNvGraphicFramePr>
+              <a:graphicFrameLocks xmlns:a="http://schemas.openxmlformats.org/drawingml/2006/main" noChangeAspect="1"/>
+            </wp:cNvGraphicFramePr>
+            <a:graphic xmlns:a="http://schemas.openxmlformats.org/drawingml/2006/main">
+              <a:graphicData uri="http://schemas.openxmlformats.org/drawingml/2006/picture">
+                <pic:pic xmlns:pic="http://schemas.openxmlformats.org/drawingml/2006/picture">
+                  <pic:nvPicPr>
+                    <pic:cNvPr id="7" name="if50.png"/>
+                    <pic:cNvPicPr/>
+                  </pic:nvPicPr>
+                  <pic:blipFill>
+                    <a:blip r:embed="rId10" cstate="print">
+                      <a:extLst>
+                        <a:ext uri="{28A0092B-C50C-407E-A947-70E740481C1C}">
+                          <a14:useLocalDpi xmlns:a14="http://schemas.microsoft.com/office/drawing/2010/main" val="0"/>
+                        </a:ext>
+                      </a:extLst>
+                    </a:blip>
+                    <a:stretch>
+                      <a:fillRect/>
+                    </a:stretch>
+                  </pic:blipFill>
+                  <pic:spPr>
+                    <a:xfrm>
+                      <a:off x="0" y="0"/>
+                      <a:ext cx="3195955" cy="2710180"/>
+                    </a:xfrm>
+                    <a:prstGeom prst="rect">
+                      <a:avLst/>
+                    </a:prstGeom>
+                  </pic:spPr>
+                </pic:pic>
+              </a:graphicData>
+            </a:graphic>
+          </wp:inline>
+        </w:drawing>
+      </w:r>
+    </w:p>
+    <w:p>
+      <w:pPr>
+        <w:pStyle w:val="Caption"/>
+      </w:pPr>
+      <w:r>
+        <w:t xml:space="preserve">Figure </w:t>
+      </w:r>
+      <w:fldSimple w:instr=" SEQ Figure \* ARABIC ">
+        <w:r>
+          <w:rPr>
+            <w:noProof/>
+          </w:rPr>
+          <w:t>2</w:t>
+        </w:r>
+      </w:fldSimple>
+      <w:r>
+        <w:t xml:space="preserve">: </w:t>
+      </w:r>
+      <w:r>
+        <w:t xml:space="preserve">Item Frequency Plot with Support = </w:t>
+      </w:r>
+      <w:r>
+        <w:t>5</w:t>
+      </w:r>
+      <w:r>
+        <w:t>0%</w:t>
+      </w:r>
+    </w:p>
+    <w:p>
+      <w:pPr>
+        <w:jc w:val="both"/>
+      </w:pPr>
+      <w:r>
+        <w:t>The votes (attributes) that may be important to the dataset using the 50% support parameterare as follows:</w:t>
+      </w:r>
+    </w:p>
+    <w:p>
+      <w:pPr>
+        <w:jc w:val="both"/>
+      </w:pPr>
+    </w:p>
+    <w:p>
+      <w:pPr>
+        <w:jc w:val="both"/>
+      </w:pPr>
+      <w:r>
+        <w:t xml:space="preserve">   2. handicapped-infants: N</w:t>
+      </w:r>
+    </w:p>
+    <w:p>
+      <w:pPr>
+        <w:jc w:val="both"/>
+      </w:pPr>
+      <w:r>
+        <w:t xml:space="preserve">   4. adoption-of-the-budget-resolution: Y</w:t>
+      </w:r>
+    </w:p>
+    <w:p>
+      <w:pPr>
+        <w:jc w:val="both"/>
+      </w:pPr>
+      <w:r>
+        <w:t xml:space="preserve">   5. physician-fee-freeze: N</w:t>
+      </w:r>
+    </w:p>
+    <w:p>
+      <w:pPr>
+        <w:jc w:val="both"/>
+      </w:pPr>
+      <w:r>
+        <w:t xml:space="preserve">   7. religious-groups-in-schools: Y</w:t>
+      </w:r>
+    </w:p>
+    <w:p>
+      <w:pPr>
+        <w:jc w:val="both"/>
+      </w:pPr>
+      <w:r>
+        <w:t xml:space="preserve">   8. anti-satellite-test-ban: Y</w:t>
+      </w:r>
+    </w:p>
+    <w:p>
+      <w:pPr>
+        <w:jc w:val="both"/>
+      </w:pPr>
+      <w:r>
+        <w:t xml:space="preserve">   9. aid-to-nicaraguan-contras: Y</w:t>
+      </w:r>
+    </w:p>
+    <w:p>
+      <w:pPr>
+        <w:jc w:val="both"/>
+      </w:pPr>
+      <w:r>
+        <w:t xml:space="preserve">  12. synfuels-corporation-cutback: N</w:t>
+      </w:r>
+    </w:p>
+    <w:p>
+      <w:pPr>
+        <w:jc w:val="both"/>
+      </w:pPr>
+      <w:r>
+        <w:t xml:space="preserve">  13. education-spending: N</w:t>
+      </w:r>
+    </w:p>
+    <w:p>
+      <w:pPr>
+        <w:jc w:val="both"/>
+      </w:pPr>
+      <w:r>
+        <w:t xml:space="preserve">  15. crime: Y</w:t>
+      </w:r>
+    </w:p>
+    <w:p>
+      <w:pPr>
+        <w:jc w:val="both"/>
+      </w:pPr>
+      <w:r>
+        <w:t xml:space="preserve">  16. duty-free-exports: N</w:t>
+      </w:r>
+    </w:p>
+    <w:p>
+      <w:pPr>
+        <w:jc w:val="both"/>
+      </w:pPr>
+      <w:r>
+        <w:t xml:space="preserve">  17. export-administration-act-south-africa: Y</w:t>
+      </w:r>
+    </w:p>
+    <w:p/>
+    <w:p>
+      <w:pPr>
+        <w:pStyle w:val="Heading2"/>
+      </w:pPr>
+      <w:r>
+        <w:t>Apriori</w:t>
+      </w:r>
+    </w:p>
+    <w:p>
+      <w:pPr>
+        <w:ind w:firstLine="360"/>
+        <w:jc w:val="left"/>
+      </w:pPr>
+      <w:r>
+        <w:t>We analyzed the general Apriori association rules with the entire itemset.</w:t>
+      </w:r>
+    </w:p>
+    <w:p>
+      <w:pPr>
+        <w:jc w:val="left"/>
+      </w:pPr>
+    </w:p>
+    <w:p>
+      <w:pPr>
+        <w:keepNext/>
+        <w:jc w:val="left"/>
+      </w:pPr>
+      <w:r>
+        <w:rPr>
+          <w:noProof/>
+        </w:rPr>
+        <w:drawing>
+          <wp:inline distT="0" distB="0" distL="0" distR="0" wp14:anchorId="58FB1C07" wp14:editId="346F0D70">
+            <wp:extent cx="3195955" cy="617855"/>
+            <wp:effectExtent l="0" t="0" r="4445" b="0"/>
+            <wp:docPr id="14" name="Picture 14"/>
+            <wp:cNvGraphicFramePr>
+              <a:graphicFrameLocks xmlns:a="http://schemas.openxmlformats.org/drawingml/2006/main" noChangeAspect="1"/>
+            </wp:cNvGraphicFramePr>
+            <a:graphic xmlns:a="http://schemas.openxmlformats.org/drawingml/2006/main">
+              <a:graphicData uri="http://schemas.openxmlformats.org/drawingml/2006/picture">
+                <pic:pic xmlns:pic="http://schemas.openxmlformats.org/drawingml/2006/picture">
+                  <pic:nvPicPr>
+                    <pic:cNvPr id="14" name="apriorigeneral.PNG"/>
+                    <pic:cNvPicPr/>
+                  </pic:nvPicPr>
+                  <pic:blipFill>
+                    <a:blip r:embed="rId11">
+                      <a:extLst>
+                        <a:ext uri="{28A0092B-C50C-407E-A947-70E740481C1C}">
+                          <a14:useLocalDpi xmlns:a14="http://schemas.microsoft.com/office/drawing/2010/main" val="0"/>
+                        </a:ext>
+                      </a:extLst>
+                    </a:blip>
+                    <a:stretch>
+                      <a:fillRect/>
+                    </a:stretch>
+                  </pic:blipFill>
+                  <pic:spPr>
+                    <a:xfrm>
+                      <a:off x="0" y="0"/>
+                      <a:ext cx="3195955" cy="617855"/>
+                    </a:xfrm>
+                    <a:prstGeom prst="rect">
+                      <a:avLst/>
+                    </a:prstGeom>
+                  </pic:spPr>
+                </pic:pic>
+              </a:graphicData>
+            </a:graphic>
+          </wp:inline>
+        </w:drawing>
+      </w:r>
+    </w:p>
+    <w:p>
+      <w:pPr>
+        <w:pStyle w:val="Caption"/>
+      </w:pPr>
+      <w:r>
+        <w:t xml:space="preserve">Figure </w:t>
+      </w:r>
+      <w:fldSimple w:instr=" SEQ Figure \* ARABIC ">
+        <w:r>
+          <w:rPr>
+            <w:noProof/>
+          </w:rPr>
+          <w:t>3</w:t>
+        </w:r>
+      </w:fldSimple>
+      <w:r>
+        <w:t>: Apriori association on entire Item Set</w:t>
+      </w:r>
+    </w:p>
+    <w:p>
+      <w:pPr>
+        <w:ind w:firstLine="360"/>
+        <w:jc w:val="left"/>
+      </w:pPr>
+      <w:r>
+        <w:t>The relationship among these abstentions (x?) is interesting.</w:t>
+      </w:r>
+    </w:p>
+    <w:p>
+      <w:pPr>
+        <w:jc w:val="both"/>
+      </w:pPr>
+      <w:r>
+        <w:t xml:space="preserve">   2. handicapped-infants   </w:t>
+      </w:r>
+    </w:p>
+    <w:p>
+      <w:pPr>
+        <w:jc w:val="both"/>
+      </w:pPr>
+      <w:r>
+        <w:t xml:space="preserve">   </w:t>
+      </w:r>
+      <w:r>
+        <w:t>4. adoption-of-the-budget-resolution</w:t>
+      </w:r>
+    </w:p>
+    <w:p>
+      <w:pPr>
+        <w:jc w:val="both"/>
+      </w:pPr>
+      <w:r>
+        <w:t xml:space="preserve">   </w:t>
+      </w:r>
+      <w:r>
+        <w:t>5. physician-fee-freeze</w:t>
+      </w:r>
+    </w:p>
+    <w:p>
+      <w:pPr>
+        <w:jc w:val="both"/>
+      </w:pPr>
+      <w:r>
+        <w:t xml:space="preserve">  17. export-administration-act-south-africa</w:t>
+      </w:r>
+    </w:p>
+    <w:p>
+      <w:pPr>
+        <w:jc w:val="both"/>
+      </w:pPr>
+      <w:r>
+        <w:t>They appear to be vastly different pieces of legislation and the question would be if the votes for all 4 of these occurred on the same day in which these representative were absent of the legislative session.</w:t>
+      </w:r>
+    </w:p>
+    <w:p>
+      <w:pPr>
+        <w:ind w:firstLine="360"/>
+        <w:jc w:val="left"/>
+      </w:pPr>
+    </w:p>
+    <w:p/>
+    <w:p>
+      <w:pPr>
+        <w:pStyle w:val="Heading3"/>
+      </w:pPr>
+      <w:r>
+        <w:t>Democrat Subset</w:t>
+      </w:r>
+    </w:p>
+    <w:p/>
+    <w:p>
+      <w:r>
+        <w:rPr>
+          <w:noProof/>
+        </w:rPr>
+        <w:drawing>
+          <wp:inline distT="0" distB="0" distL="0" distR="0" wp14:anchorId="1AC7AB4F" wp14:editId="158C28DB">
+            <wp:extent cx="3195955" cy="732790"/>
+            <wp:effectExtent l="0" t="0" r="4445" b="0"/>
+            <wp:docPr id="1" name="Picture 1"/>
             <wp:cNvGraphicFramePr>
               <a:graphicFrameLocks xmlns:a="http://schemas.openxmlformats.org/drawingml/2006/main" noChangeAspect="1"/>
             </wp:cNvGraphicFramePr>
@@ -927,7 +1114,7 @@
                   <pic:spPr>
                     <a:xfrm>
                       <a:off x="0" y="0"/>
-                      <a:ext cx="3195955" cy="1950720"/>
+                      <a:ext cx="3195955" cy="732790"/>
                     </a:xfrm>
                     <a:prstGeom prst="rect">
                       <a:avLst/>
@@ -940,31 +1127,90 @@
         </w:drawing>
       </w:r>
     </w:p>
-    <w:p>
-      <w:pPr>
-        <w:ind w:firstLine="270"/>
-        <w:jc w:val="both"/>
-      </w:pPr>
-      <w:r>
-        <w:tab/>
-      </w:r>
-    </w:p>
-    <w:p>
-      <w:pPr>
-        <w:ind w:firstLine="270"/>
-        <w:jc w:val="both"/>
-      </w:pPr>
-      <w:r>
-        <w:t>The k-medoids result did not vary greatly from the k-means result based on the respective centers.</w:t>
-      </w:r>
-    </w:p>
     <w:p/>
     <w:p>
       <w:pPr>
-        <w:pStyle w:val="Heading2"/>
-      </w:pPr>
-      <w:r>
-        <w:t>Linkage</w:t>
+        <w:jc w:val="left"/>
+      </w:pPr>
+      <w:r>
+        <w:t xml:space="preserve">The top 3 </w:t>
+      </w:r>
+      <w:r>
+        <w:t>association</w:t>
+      </w:r>
+      <w:r>
+        <w:t xml:space="preserve"> rules for this subset appear to be the following if the Congressman is a Democrat:</w:t>
+      </w:r>
+    </w:p>
+    <w:p>
+      <w:pPr>
+        <w:jc w:val="left"/>
+      </w:pPr>
+    </w:p>
+    <w:p>
+      <w:pPr>
+        <w:jc w:val="both"/>
+      </w:pPr>
+      <w:r>
+        <w:t xml:space="preserve">   2. handicapped-infants</w:t>
+      </w:r>
+      <w:r>
+        <w:t>: Y</w:t>
+      </w:r>
+    </w:p>
+    <w:p>
+      <w:pPr>
+        <w:jc w:val="both"/>
+      </w:pPr>
+      <w:r>
+        <w:t xml:space="preserve">   7. religious-groups-in-schools</w:t>
+      </w:r>
+      <w:r>
+        <w:t>: ?</w:t>
+      </w:r>
+    </w:p>
+    <w:p>
+      <w:pPr>
+        <w:jc w:val="both"/>
+      </w:pPr>
+      <w:r>
+        <w:t xml:space="preserve">  </w:t>
+      </w:r>
+      <w:r>
+        <w:t xml:space="preserve"> </w:t>
+      </w:r>
+      <w:r>
+        <w:t>15. crime</w:t>
+      </w:r>
+      <w:r>
+        <w:t>: N</w:t>
+      </w:r>
+    </w:p>
+    <w:p>
+      <w:pPr>
+        <w:jc w:val="both"/>
+      </w:pPr>
+      <w:r>
+        <w:t xml:space="preserve">   </w:t>
+      </w:r>
+      <w:r>
+        <w:t>16. duty-free-exports</w:t>
+      </w:r>
+      <w:r>
+        <w:t>: Y</w:t>
+      </w:r>
+    </w:p>
+    <w:p>
+      <w:pPr>
+        <w:jc w:val="both"/>
+      </w:pPr>
+    </w:p>
+    <w:p>
+      <w:pPr>
+        <w:jc w:val="both"/>
+      </w:pPr>
+      <w:r>
+        <w:t>Most of these seem to be consistent with the policies of the Democratic party with the exception of the abstention from religious groups in schools.  One wonders whether these abstentions came from Congressmen representing a particular region of the country such as the Southeast.</w:t>
       </w:r>
     </w:p>
     <w:p/>
@@ -973,7 +1219,7 @@
         <w:pStyle w:val="Heading3"/>
       </w:pPr>
       <w:r>
-        <w:t>Single Linkage</w:t>
+        <w:t>Republican Subset</w:t>
       </w:r>
     </w:p>
     <w:p/>
@@ -982,12 +1228,11 @@
         <w:rPr>
           <w:noProof/>
         </w:rPr>
-        <w:lastRenderedPageBreak/>
         <w:drawing>
-          <wp:inline distT="0" distB="0" distL="0" distR="0" wp14:anchorId="7872098B" wp14:editId="49E4FEE0">
-            <wp:extent cx="3195955" cy="2423160"/>
-            <wp:effectExtent l="0" t="0" r="4445" b="0"/>
-            <wp:docPr id="12" name="Picture 12"/>
+          <wp:inline distT="0" distB="0" distL="0" distR="0" wp14:anchorId="42C8AD46" wp14:editId="7A3321EC">
+            <wp:extent cx="3195955" cy="753110"/>
+            <wp:effectExtent l="0" t="0" r="4445" b="8890"/>
+            <wp:docPr id="16" name="Picture 16"/>
             <wp:cNvGraphicFramePr>
               <a:graphicFrameLocks xmlns:a="http://schemas.openxmlformats.org/drawingml/2006/main" noChangeAspect="1"/>
             </wp:cNvGraphicFramePr>
@@ -995,36 +1240,23 @@
               <a:graphicData uri="http://schemas.openxmlformats.org/drawingml/2006/picture">
                 <pic:pic xmlns:pic="http://schemas.openxmlformats.org/drawingml/2006/picture">
                   <pic:nvPicPr>
-                    <pic:cNvPr id="0" name="Picture 7"/>
-                    <pic:cNvPicPr>
-                      <a:picLocks noChangeAspect="1" noChangeArrowheads="1"/>
-                    </pic:cNvPicPr>
+                    <pic:cNvPr id="1" name=""/>
+                    <pic:cNvPicPr/>
                   </pic:nvPicPr>
                   <pic:blipFill>
-                    <a:blip r:embed="rId13" cstate="print">
-                      <a:extLst>
-                        <a:ext uri="{28A0092B-C50C-407E-A947-70E740481C1C}">
-                          <a14:useLocalDpi xmlns:a14="http://schemas.microsoft.com/office/drawing/2010/main" val="0"/>
-                        </a:ext>
-                      </a:extLst>
-                    </a:blip>
-                    <a:srcRect/>
+                    <a:blip r:embed="rId13"/>
                     <a:stretch>
                       <a:fillRect/>
                     </a:stretch>
                   </pic:blipFill>
-                  <pic:spPr bwMode="auto">
+                  <pic:spPr>
                     <a:xfrm>
                       <a:off x="0" y="0"/>
-                      <a:ext cx="3195955" cy="2423160"/>
+                      <a:ext cx="3195955" cy="753110"/>
                     </a:xfrm>
                     <a:prstGeom prst="rect">
                       <a:avLst/>
                     </a:prstGeom>
-                    <a:noFill/>
-                    <a:ln>
-                      <a:noFill/>
-                    </a:ln>
                   </pic:spPr>
                 </pic:pic>
               </a:graphicData>
@@ -1036,23 +1268,104 @@
     <w:p/>
     <w:p>
       <w:pPr>
-        <w:pStyle w:val="Heading3"/>
-      </w:pPr>
-      <w:r>
-        <w:t>Complete Linkage</w:t>
+        <w:jc w:val="left"/>
+      </w:pPr>
+      <w:r>
+        <w:t xml:space="preserve">The top 3 </w:t>
+      </w:r>
+      <w:r>
+        <w:t>association</w:t>
+      </w:r>
+      <w:r>
+        <w:t xml:space="preserve"> rules for this subset appear to be the following if the Congressman is a </w:t>
+      </w:r>
+      <w:r>
+        <w:t>Republican</w:t>
+      </w:r>
+      <w:r>
+        <w:t>:</w:t>
+      </w:r>
+    </w:p>
+    <w:p>
+      <w:pPr>
+        <w:jc w:val="left"/>
+      </w:pPr>
+    </w:p>
+    <w:p>
+      <w:pPr>
+        <w:jc w:val="both"/>
+      </w:pPr>
+      <w:r>
+        <w:t xml:space="preserve">   4. adoption-of-the-budget-resolution</w:t>
+      </w:r>
+      <w:r>
+        <w:t>: N</w:t>
+      </w:r>
+    </w:p>
+    <w:p>
+      <w:pPr>
+        <w:jc w:val="both"/>
+      </w:pPr>
+      <w:r>
+        <w:t xml:space="preserve">   5. physician-fee-freeze</w:t>
+      </w:r>
+      <w:r>
+        <w:t>: Y</w:t>
+      </w:r>
+    </w:p>
+    <w:p>
+      <w:pPr>
+        <w:jc w:val="both"/>
+      </w:pPr>
+      <w:r>
+        <w:t xml:space="preserve">   9. aid-to-nicaraguan-contras</w:t>
+      </w:r>
+      <w:r>
+        <w:t>: ?</w:t>
+      </w:r>
+    </w:p>
+    <w:p>
+      <w:pPr>
+        <w:jc w:val="both"/>
+      </w:pPr>
+      <w:r>
+        <w:t xml:space="preserve">  13. education-spending</w:t>
+      </w:r>
+      <w:r>
+        <w:t>: Y</w:t>
       </w:r>
     </w:p>
     <w:p/>
-    <w:p>
+    <w:p/>
+    <w:p>
+      <w:pPr>
+        <w:pStyle w:val="Heading2"/>
+      </w:pPr>
+      <w:r>
+        <w:t>Eclat</w:t>
+      </w:r>
+    </w:p>
+    <w:p>
+      <w:pPr>
+        <w:jc w:val="left"/>
+      </w:pPr>
+      <w:r>
+        <w:t xml:space="preserve">   The general Eclat algorithm results are below.</w:t>
+      </w:r>
+    </w:p>
+    <w:p>
+      <w:pPr>
+        <w:jc w:val="left"/>
+      </w:pPr>
       <w:r>
         <w:rPr>
           <w:noProof/>
         </w:rPr>
         <w:drawing>
-          <wp:inline distT="0" distB="0" distL="0" distR="0" wp14:anchorId="4BB4C646" wp14:editId="7127535A">
-            <wp:extent cx="3195955" cy="2423160"/>
+          <wp:inline distT="0" distB="0" distL="0" distR="0" wp14:anchorId="41263DAD" wp14:editId="125A848C">
+            <wp:extent cx="3195955" cy="1811655"/>
             <wp:effectExtent l="0" t="0" r="4445" b="0"/>
-            <wp:docPr id="13" name="Picture 13"/>
+            <wp:docPr id="17" name="Picture 17"/>
             <wp:cNvGraphicFramePr>
               <a:graphicFrameLocks xmlns:a="http://schemas.openxmlformats.org/drawingml/2006/main" noChangeAspect="1"/>
             </wp:cNvGraphicFramePr>
@@ -1060,36 +1373,23 @@
               <a:graphicData uri="http://schemas.openxmlformats.org/drawingml/2006/picture">
                 <pic:pic xmlns:pic="http://schemas.openxmlformats.org/drawingml/2006/picture">
                   <pic:nvPicPr>
-                    <pic:cNvPr id="0" name="Picture 8"/>
-                    <pic:cNvPicPr>
-                      <a:picLocks noChangeAspect="1" noChangeArrowheads="1"/>
-                    </pic:cNvPicPr>
+                    <pic:cNvPr id="1" name=""/>
+                    <pic:cNvPicPr/>
                   </pic:nvPicPr>
                   <pic:blipFill>
-                    <a:blip r:embed="rId14" cstate="print">
-                      <a:extLst>
-                        <a:ext uri="{28A0092B-C50C-407E-A947-70E740481C1C}">
-                          <a14:useLocalDpi xmlns:a14="http://schemas.microsoft.com/office/drawing/2010/main" val="0"/>
-                        </a:ext>
-                      </a:extLst>
-                    </a:blip>
-                    <a:srcRect/>
+                    <a:blip r:embed="rId14"/>
                     <a:stretch>
                       <a:fillRect/>
                     </a:stretch>
                   </pic:blipFill>
-                  <pic:spPr bwMode="auto">
+                  <pic:spPr>
                     <a:xfrm>
                       <a:off x="0" y="0"/>
-                      <a:ext cx="3195955" cy="2423160"/>
+                      <a:ext cx="3195955" cy="1811655"/>
                     </a:xfrm>
                     <a:prstGeom prst="rect">
                       <a:avLst/>
                     </a:prstGeom>
-                    <a:noFill/>
-                    <a:ln>
-                      <a:noFill/>
-                    </a:ln>
                   </pic:spPr>
                 </pic:pic>
               </a:graphicData>
@@ -1098,26 +1398,44 @@
         </w:drawing>
       </w:r>
     </w:p>
+    <w:p>
+      <w:pPr>
+        <w:jc w:val="left"/>
+      </w:pPr>
+      <w:r>
+        <w:t>There are a few interesting observations about the Eclat algorithm.  First, it seemed to find far more association rules that involved the party attribute being Democrat.  This could partly be the result of there being less Democrats in office during that time and them needing to work with broad party support on these key votes.</w:t>
+      </w:r>
+      <w:r>
+        <w:t xml:space="preserve">  Another interesting observation is that the important votes (attributes) don’t necessarily match up with the top 3 from the Apriori Democrat subset.  However, the way in which the Democrats voted in the Eclat general trends seems to be opposite of the typical way Republicans voted in the Apriori Republican subset.</w:t>
+      </w:r>
+    </w:p>
+    <w:p>
+      <w:pPr>
+        <w:jc w:val="left"/>
+      </w:pPr>
+    </w:p>
+    <w:p>
+      <w:pPr>
+        <w:pStyle w:val="Heading3"/>
+      </w:pPr>
+      <w:r>
+        <w:t>Eclat Democrat Subset</w:t>
+      </w:r>
+    </w:p>
     <w:p/>
     <w:p>
       <w:pPr>
-        <w:pStyle w:val="Heading2"/>
-      </w:pPr>
-      <w:r>
-        <w:t>DBSCAN</w:t>
-      </w:r>
-    </w:p>
-    <w:p/>
-    <w:p>
+        <w:jc w:val="left"/>
+      </w:pPr>
       <w:r>
         <w:rPr>
           <w:noProof/>
         </w:rPr>
         <w:drawing>
-          <wp:inline distT="0" distB="0" distL="0" distR="0" wp14:anchorId="7863A8FA" wp14:editId="225678BB">
-            <wp:extent cx="3195955" cy="2484755"/>
+          <wp:inline distT="0" distB="0" distL="0" distR="0" wp14:anchorId="633A7BA5" wp14:editId="78AE1AAF">
+            <wp:extent cx="3195955" cy="746125"/>
             <wp:effectExtent l="0" t="0" r="4445" b="0"/>
-            <wp:docPr id="10" name="Picture 10"/>
+            <wp:docPr id="18" name="Picture 18"/>
             <wp:cNvGraphicFramePr>
               <a:graphicFrameLocks xmlns:a="http://schemas.openxmlformats.org/drawingml/2006/main" noChangeAspect="1"/>
             </wp:cNvGraphicFramePr>
@@ -1137,7 +1455,7 @@
                   <pic:spPr>
                     <a:xfrm>
                       <a:off x="0" y="0"/>
-                      <a:ext cx="3195955" cy="2484755"/>
+                      <a:ext cx="3195955" cy="746125"/>
                     </a:xfrm>
                     <a:prstGeom prst="rect">
                       <a:avLst/>
@@ -1150,18 +1468,101 @@
         </w:drawing>
       </w:r>
     </w:p>
-    <w:p/>
-    <w:p/>
-    <w:p>
+    <w:p>
+      <w:pPr>
+        <w:jc w:val="left"/>
+      </w:pPr>
+    </w:p>
+    <w:p>
+      <w:pPr>
+        <w:jc w:val="left"/>
+      </w:pPr>
+      <w:r>
+        <w:t>The top 3 associations in the Eclat algorithm didn’t involve the  top 3 attributes from the Apriori Democrat subset which is similar to what we saw above in the general assocations.  In fact, the top 3 general Eclat associations are the same as the top 3 in the Eclat Democrat subset.</w:t>
+      </w:r>
+    </w:p>
+    <w:p>
+      <w:pPr>
+        <w:jc w:val="left"/>
+      </w:pPr>
+    </w:p>
+    <w:p>
+      <w:pPr>
+        <w:jc w:val="left"/>
+      </w:pPr>
+      <w:r>
+        <w:t>The top 3 association rules for this subset appear to be the following if the Congressman is a Democrat:</w:t>
+      </w:r>
+    </w:p>
+    <w:p>
+      <w:pPr>
+        <w:jc w:val="both"/>
+      </w:pPr>
+      <w:r>
+        <w:t xml:space="preserve">   4. adoption-of-the-budget-resolution</w:t>
+      </w:r>
+      <w:r>
+        <w:t>: N</w:t>
+      </w:r>
+    </w:p>
+    <w:p>
+      <w:pPr>
+        <w:jc w:val="both"/>
+      </w:pPr>
+      <w:r>
+        <w:t xml:space="preserve">   5. physician-fee-freeze</w:t>
+      </w:r>
+      <w:r>
+        <w:t>: N</w:t>
+      </w:r>
+    </w:p>
+    <w:p>
+      <w:pPr>
+        <w:jc w:val="both"/>
+      </w:pPr>
+      <w:r>
+        <w:t xml:space="preserve">   9. aid-to-nicaraguan-contras</w:t>
+      </w:r>
+      <w:r>
+        <w:t>: Y</w:t>
+      </w:r>
+    </w:p>
+    <w:p>
+      <w:pPr>
+        <w:jc w:val="left"/>
+      </w:pPr>
+    </w:p>
+    <w:p>
+      <w:pPr>
+        <w:jc w:val="left"/>
+      </w:pPr>
+    </w:p>
+    <w:p>
+      <w:pPr>
+        <w:pStyle w:val="Heading3"/>
+      </w:pPr>
+      <w:r>
+        <w:t>Eclat Republican Subset</w:t>
+      </w:r>
+    </w:p>
+    <w:p>
+      <w:pPr>
+        <w:jc w:val="left"/>
+      </w:pPr>
+    </w:p>
+    <w:p>
+      <w:pPr>
+        <w:jc w:val="left"/>
+      </w:pPr>
       <w:r>
         <w:rPr>
           <w:noProof/>
         </w:rPr>
         <w:drawing>
-          <wp:inline distT="0" distB="0" distL="0" distR="0" wp14:anchorId="2F2B7583" wp14:editId="3147FD2E">
-            <wp:extent cx="3195955" cy="2484755"/>
-            <wp:effectExtent l="0" t="0" r="4445" b="0"/>
-            <wp:docPr id="9" name="Picture 9"/>
+          <wp:inline distT="0" distB="0" distL="0" distR="0" wp14:anchorId="37F3A833" wp14:editId="211E5383">
+            <wp:extent cx="3195955" cy="720725"/>
+            <wp:effectExtent l="0" t="0" r="4445" b="3175"/>
+            <wp:docPr id="20" name="Picture 20"/>
             <wp:cNvGraphicFramePr>
               <a:graphicFrameLocks xmlns:a="http://schemas.openxmlformats.org/drawingml/2006/main" noChangeAspect="1"/>
             </wp:cNvGraphicFramePr>
@@ -1181,7 +1582,7 @@
                   <pic:spPr>
                     <a:xfrm>
                       <a:off x="0" y="0"/>
-                      <a:ext cx="3195955" cy="2484755"/>
+                      <a:ext cx="3195955" cy="720725"/>
                     </a:xfrm>
                     <a:prstGeom prst="rect">
                       <a:avLst/>
@@ -1194,67 +1595,89 @@
         </w:drawing>
       </w:r>
     </w:p>
+    <w:p>
+      <w:pPr>
+        <w:jc w:val="left"/>
+      </w:pPr>
+    </w:p>
+    <w:p>
+      <w:pPr>
+        <w:jc w:val="left"/>
+      </w:pPr>
+      <w:r>
+        <w:t>The top 3 association rules for this subset appear to be the following if the Congressman is a Republican:</w:t>
+      </w:r>
+    </w:p>
+    <w:p>
+      <w:pPr>
+        <w:jc w:val="both"/>
+      </w:pPr>
+      <w:r>
+        <w:t xml:space="preserve">   5. physician-fee-freeze</w:t>
+      </w:r>
+      <w:r>
+        <w:t>: Y</w:t>
+      </w:r>
+    </w:p>
+    <w:p>
+      <w:pPr>
+        <w:jc w:val="both"/>
+      </w:pPr>
+      <w:r>
+        <w:t xml:space="preserve">   6. el-salvador-aid</w:t>
+      </w:r>
+      <w:r>
+        <w:t>: Y</w:t>
+      </w:r>
+    </w:p>
+    <w:p>
+      <w:pPr>
+        <w:jc w:val="both"/>
+      </w:pPr>
+      <w:r>
+        <w:t xml:space="preserve">  15. crime</w:t>
+      </w:r>
+      <w:r>
+        <w:t>: Y</w:t>
+      </w:r>
+    </w:p>
     <w:p/>
-    <w:p/>
-    <w:p>
-      <w:r>
-        <w:rPr>
-          <w:noProof/>
-        </w:rPr>
-        <w:drawing>
-          <wp:inline distT="0" distB="0" distL="0" distR="0" wp14:anchorId="61703BC6" wp14:editId="29B21058">
-            <wp:extent cx="3195955" cy="2484755"/>
-            <wp:effectExtent l="0" t="0" r="4445" b="0"/>
-            <wp:docPr id="6" name="Picture 6"/>
-            <wp:cNvGraphicFramePr>
-              <a:graphicFrameLocks xmlns:a="http://schemas.openxmlformats.org/drawingml/2006/main" noChangeAspect="1"/>
-            </wp:cNvGraphicFramePr>
-            <a:graphic xmlns:a="http://schemas.openxmlformats.org/drawingml/2006/main">
-              <a:graphicData uri="http://schemas.openxmlformats.org/drawingml/2006/picture">
-                <pic:pic xmlns:pic="http://schemas.openxmlformats.org/drawingml/2006/picture">
-                  <pic:nvPicPr>
-                    <pic:cNvPr id="1" name=""/>
-                    <pic:cNvPicPr/>
-                  </pic:nvPicPr>
-                  <pic:blipFill>
-                    <a:blip r:embed="rId17"/>
-                    <a:stretch>
-                      <a:fillRect/>
-                    </a:stretch>
-                  </pic:blipFill>
-                  <pic:spPr>
-                    <a:xfrm>
-                      <a:off x="0" y="0"/>
-                      <a:ext cx="3195955" cy="2484755"/>
-                    </a:xfrm>
-                    <a:prstGeom prst="rect">
-                      <a:avLst/>
-                    </a:prstGeom>
-                  </pic:spPr>
-                </pic:pic>
-              </a:graphicData>
-            </a:graphic>
-          </wp:inline>
-        </w:drawing>
-      </w:r>
-    </w:p>
-    <w:p/>
+    <w:p>
+      <w:pPr>
+        <w:pStyle w:val="Heading1"/>
+      </w:pPr>
+      <w:r>
+        <w:t>conclusion</w:t>
+      </w:r>
+    </w:p>
     <w:p>
       <w:pPr>
         <w:ind w:firstLine="270"/>
         <w:jc w:val="left"/>
       </w:pPr>
       <w:r>
-        <w:t>DBSCAN proved to not cluster the data set well as it generated far too many clusters in what appears to be random spatial order.</w:t>
-      </w:r>
-    </w:p>
-    <w:p>
-      <w:pPr>
-        <w:pStyle w:val="Heading1"/>
-      </w:pPr>
-      <w:r>
-        <w:t>conclusion</w:t>
-      </w:r>
+        <w:t xml:space="preserve">All the </w:t>
+      </w:r>
+      <w:r>
+        <w:t>association mining algorithms worked well this dataset</w:t>
+      </w:r>
+      <w:r>
+        <w:t>.</w:t>
+      </w:r>
+      <w:r>
+        <w:t xml:space="preserve">    </w:t>
+      </w:r>
+      <w:r>
+        <w:t>The association rules uncovered during this analysis provided many expected results as a few unexpected outcomes.  Further analysis into voting records can help historians and researchers identify political trends, anomalies, and environment during these years.</w:t>
+      </w:r>
+      <w:bookmarkStart w:id="0" w:name="_GoBack"/>
+      <w:bookmarkEnd w:id="0"/>
+    </w:p>
+    <w:p>
+      <w:pPr>
+        <w:ind w:firstLine="270"/>
+        <w:jc w:val="left"/>
+      </w:pPr>
     </w:p>
     <w:p>
       <w:pPr>
@@ -1268,15 +1691,6 @@
           <w:docGrid w:linePitch="360"/>
         </w:sectPr>
       </w:pPr>
-      <w:r>
-        <w:t>All the clustering algorithms used in this analysis were ill sui</w:t>
-      </w:r>
-      <w:r>
-        <w:t>ted for the data set provided.</w:t>
-      </w:r>
-      <w:r>
-        <w:t xml:space="preserve">    The k-means and k-medoid clustering algorithms produced the more appropriate clustering based on the   data set.  </w:t>
-      </w:r>
     </w:p>
     <w:p>
       <w:pPr>
@@ -4027,7 +4441,7 @@
 </file>
 
 <file path=customXml/itemProps1.xml><?xml version="1.0" encoding="utf-8"?>
-<ds:datastoreItem xmlns:ds="http://schemas.openxmlformats.org/officeDocument/2006/customXml" ds:itemID="{5DF5B715-5CBB-4EBE-9E10-F006DA586C65}">
+<ds:datastoreItem xmlns:ds="http://schemas.openxmlformats.org/officeDocument/2006/customXml" ds:itemID="{D9778155-801B-4757-9B4D-8B43AD9D8E3F}">
   <ds:schemaRefs>
     <ds:schemaRef ds:uri="http://schemas.openxmlformats.org/officeDocument/2006/bibliography"/>
   </ds:schemaRefs>
